--- a/Create_voucher_report.docx
+++ b/Create_voucher_report.docx
@@ -58,6 +58,14 @@
         </w:rPr>
         <w:t xml:space="preserve">Người dùng có thể tạo cùng lúc nhiều voucher bằng cách chỉ rõ số lượng muốn tạo. </w:t>
       </w:r>
+      <w:r>
+        <w:rPr>
+          <w:sz w:val="28"/>
+          <w:szCs w:val="28"/>
+          <w:lang w:val="vi-VN"/>
+        </w:rPr>
+        <w:t>Tiếp theo, người dùng cần chỉ rõ mức giá muốn giảm là bao nhiêu.</w:t>
+      </w:r>
     </w:p>
     <w:p>
       <w:pPr>
@@ -133,7 +141,15 @@
           <w:szCs w:val="28"/>
           <w:lang w:val="vi-VN"/>
         </w:rPr>
-        <w:t>theo percentage: người dùng đặt ra mức giảm theo % và giá cao nhất có thể giảm tới</w:t>
+        <w:t xml:space="preserve">theo percentage: người dùng đặt ra mức giảm theo % và giá cao nhất có thể giảm </w:t>
+      </w:r>
+      <w:r>
+        <w:rPr>
+          <w:sz w:val="28"/>
+          <w:szCs w:val="28"/>
+          <w:lang w:val="vi-VN"/>
+        </w:rPr>
+        <w:t>tới. Nếu chọn option này thì mức giá muốn giảm ở trên (nếu có) sẽ không được sử dụng.</w:t>
       </w:r>
     </w:p>
     <w:p>
@@ -155,7 +171,7 @@
           <w:szCs w:val="28"/>
           <w:lang w:val="vi-VN"/>
         </w:rPr>
-        <w:t>voucher giảm theo giá cụ thể: người dùng chỉ rõ mức tiền sẽ trừ thẳng vào giá sản phẩm.</w:t>
+        <w:t>voucher giảm theo giá</w:t>
       </w:r>
     </w:p>
     <w:p>
